--- a/Homework/Assignment 2 Unit Testing and Black-Box Testing.docx
+++ b/Homework/Assignment 2 Unit Testing and Black-Box Testing.docx
@@ -2,6 +2,44 @@
 <file path=word/document.xml><?xml version="1.0" encoding="utf-8"?>
 <w:document xmlns:wpc="http://schemas.microsoft.com/office/word/2010/wordprocessingCanvas" xmlns:cx="http://schemas.microsoft.com/office/drawing/2014/chartex" xmlns:cx1="http://schemas.microsoft.com/office/drawing/2015/9/8/chartex" xmlns:cx2="http://schemas.microsoft.com/office/drawing/2015/10/21/chartex" xmlns:cx3="http://schemas.microsoft.com/office/drawing/2016/5/9/chartex" xmlns:cx4="http://schemas.microsoft.com/office/drawing/2016/5/10/chartex" xmlns:cx5="http://schemas.microsoft.com/office/drawing/2016/5/11/chartex" xmlns:cx6="http://schemas.microsoft.com/office/drawing/2016/5/12/chartex" xmlns:cx7="http://schemas.microsoft.com/office/drawing/2016/5/13/chartex" xmlns:cx8="http://schemas.microsoft.com/office/drawing/2016/5/14/chartex" xmlns:mc="http://schemas.openxmlformats.org/markup-compatibility/2006" xmlns:aink="http://schemas.microsoft.com/office/drawing/2016/ink" xmlns:am3d="http://schemas.microsoft.com/office/drawing/2017/model3d" xmlns:o="urn:schemas-microsoft-com:office:office" xmlns:oel="http://schemas.microsoft.com/office/2019/extlst" xmlns:r="http://schemas.openxmlformats.org/officeDocument/2006/relationships" xmlns:m="http://schemas.openxmlformats.org/officeDocument/2006/math" xmlns:v="urn:schemas-microsoft-com:vml" xmlns:wp14="http://schemas.microsoft.com/office/word/2010/wordprocessingDrawing" xmlns:wp="http://schemas.openxmlformats.org/drawingml/2006/wordprocessingDrawing" xmlns:w10="urn:schemas-microsoft-com:office:word" xmlns:w="http://schemas.openxmlformats.org/wordprocessingml/2006/main" xmlns:w14="http://schemas.microsoft.com/office/word/2010/wordml" xmlns:w15="http://schemas.microsoft.com/office/word/2012/wordml" xmlns:w16cex="http://schemas.microsoft.com/office/word/2018/wordml/cex" xmlns:w16cid="http://schemas.microsoft.com/office/word/2016/wordml/cid" xmlns:w16="http://schemas.microsoft.com/office/word/2018/wordml" xmlns:w16sdtdh="http://schemas.microsoft.com/office/word/2020/wordml/sdtdatahash" xmlns:w16se="http://schemas.microsoft.com/office/word/2015/wordml/symex" xmlns:wpg="http://schemas.microsoft.com/office/word/2010/wordprocessingGroup" xmlns:wpi="http://schemas.microsoft.com/office/word/2010/wordprocessingInk" xmlns:wne="http://schemas.microsoft.com/office/word/2006/wordml" xmlns:wps="http://schemas.microsoft.com/office/word/2010/wordprocessingShape" mc:Ignorable="w14 w15 w16se w16cid w16 w16cex w16sdtdh wp14">
   <w:body>
+    <w:p>
+      <w:pPr>
+        <w:jc w:val="right"/>
+      </w:pPr>
+      <w:r>
+        <w:t>6614450042</w:t>
+      </w:r>
+    </w:p>
+    <w:p>
+      <w:pPr>
+        <w:jc w:val="right"/>
+      </w:pPr>
+      <w:proofErr w:type="spellStart"/>
+      <w:r>
+        <w:rPr>
+          <w:rFonts w:hint="cs"/>
+          <w:cs/>
+        </w:rPr>
+        <w:t>ปัญญ</w:t>
+      </w:r>
+      <w:proofErr w:type="spellEnd"/>
+      <w:r>
+        <w:rPr>
+          <w:rFonts w:hint="cs"/>
+          <w:cs/>
+        </w:rPr>
+        <w:t>วัตร สุวรรณ</w:t>
+      </w:r>
+      <w:proofErr w:type="spellStart"/>
+      <w:r>
+        <w:rPr>
+          <w:rFonts w:hint="cs"/>
+          <w:cs/>
+        </w:rPr>
+        <w:t>ทัต</w:t>
+      </w:r>
+      <w:proofErr w:type="spellEnd"/>
+    </w:p>
     <w:p>
       <w:pPr>
         <w:pStyle w:val="Heading1"/>
@@ -66,13 +104,8 @@
             <w:vMerge w:val="restart"/>
           </w:tcPr>
           <w:p>
-            <w:proofErr w:type="gramStart"/>
-            <w:r>
-              <w:t>power(</w:t>
-            </w:r>
-            <w:proofErr w:type="gramEnd"/>
-            <w:r>
-              <w:t>)</w:t>
+            <w:r>
+              <w:t>power()</w:t>
             </w:r>
           </w:p>
         </w:tc>
@@ -165,25 +198,7 @@
                 <w:sz w:val="16"/>
                 <w:szCs w:val="20"/>
               </w:rPr>
-              <w:t>Exp &lt; 0</w:t>
-            </w:r>
-            <w:r>
-              <w:rPr>
-                <w:b/>
-                <w:bCs/>
-                <w:sz w:val="16"/>
-                <w:szCs w:val="20"/>
-              </w:rPr>
-              <w:t xml:space="preserve">, </w:t>
-            </w:r>
-            <w:r>
-              <w:rPr>
-                <w:b/>
-                <w:bCs/>
-                <w:sz w:val="16"/>
-                <w:szCs w:val="20"/>
-              </w:rPr>
-              <w:t xml:space="preserve">Base </w:t>
+              <w:t xml:space="preserve">Exp &lt; 0, Base </w:t>
             </w:r>
             <w:r>
               <w:rPr>
@@ -206,7 +221,6 @@
             <w:pPr>
               <w:jc w:val="center"/>
               <w:rPr>
-                <w:rFonts w:hint="cs"/>
                 <w:b/>
                 <w:bCs/>
                 <w:sz w:val="16"/>
@@ -257,16 +271,7 @@
                 <w:sz w:val="16"/>
                 <w:szCs w:val="20"/>
               </w:rPr>
-              <w:t>Exp == 0</w:t>
-            </w:r>
-            <w:r>
-              <w:rPr>
-                <w:b/>
-                <w:bCs/>
-                <w:sz w:val="16"/>
-                <w:szCs w:val="20"/>
-              </w:rPr>
-              <w:t>,</w:t>
+              <w:t>Exp == 0,</w:t>
             </w:r>
           </w:p>
           <w:p>
@@ -322,23 +327,13 @@
                 <w:sz w:val="16"/>
                 <w:szCs w:val="20"/>
               </w:rPr>
-              <w:t>Exp &gt; 0</w:t>
-            </w:r>
-            <w:r>
-              <w:rPr>
-                <w:b/>
-                <w:bCs/>
-                <w:sz w:val="16"/>
-                <w:szCs w:val="20"/>
-              </w:rPr>
-              <w:t>,</w:t>
+              <w:t>Exp &gt; 0,</w:t>
             </w:r>
           </w:p>
           <w:p>
             <w:pPr>
               <w:jc w:val="center"/>
               <w:rPr>
-                <w:rFonts w:hint="cs"/>
                 <w:b/>
                 <w:bCs/>
                 <w:sz w:val="16"/>
@@ -986,19 +981,11 @@
           <w:p>
             <w:proofErr w:type="spellStart"/>
             <w:r>
-              <w:t>get_triangle_</w:t>
-            </w:r>
-            <w:proofErr w:type="gramStart"/>
-            <w:r>
-              <w:t>type</w:t>
+              <w:t>get_triangle_type</w:t>
             </w:r>
             <w:proofErr w:type="spellEnd"/>
             <w:r>
-              <w:t>(</w:t>
-            </w:r>
-            <w:proofErr w:type="gramEnd"/>
-            <w:r>
-              <w:t>)</w:t>
+              <w:t>()</w:t>
             </w:r>
           </w:p>
         </w:tc>
@@ -1111,7 +1098,7 @@
             <w:pPr>
               <w:jc w:val="center"/>
               <w:rPr>
-                <w:rFonts w:cs="Cordia New" w:hint="cs"/>
+                <w:rFonts w:cs="Cordia New"/>
                 <w:b/>
                 <w:bCs/>
                 <w:cs/>
@@ -1165,21 +1152,12 @@
               </w:rPr>
             </w:pPr>
             <w:proofErr w:type="spellStart"/>
-            <w:proofErr w:type="gramStart"/>
-            <w:r>
-              <w:rPr>
-                <w:b/>
-                <w:bCs/>
-              </w:rPr>
-              <w:t>a,b</w:t>
-            </w:r>
-            <w:proofErr w:type="gramEnd"/>
-            <w:r>
-              <w:rPr>
-                <w:b/>
-                <w:bCs/>
-              </w:rPr>
-              <w:t>,c</w:t>
+            <w:r>
+              <w:rPr>
+                <w:b/>
+                <w:bCs/>
+              </w:rPr>
+              <w:t>a,b,c</w:t>
             </w:r>
             <w:proofErr w:type="spellEnd"/>
           </w:p>
@@ -1230,80 +1208,79 @@
           <w:p>
             <w:pPr>
               <w:jc w:val="center"/>
+              <w:rPr>
+                <w:cs/>
+              </w:rPr>
+            </w:pPr>
+            <w:r>
+              <w:t>0,3,5</w:t>
+            </w:r>
+          </w:p>
+        </w:tc>
+        <w:tc>
+          <w:tcPr>
+            <w:tcW w:w="1072" w:type="dxa"/>
+          </w:tcPr>
+          <w:p>
+            <w:pPr>
+              <w:jc w:val="center"/>
+            </w:pPr>
+            <w:r>
+              <w:t>-1,3,5</w:t>
+            </w:r>
+          </w:p>
+        </w:tc>
+        <w:tc>
+          <w:tcPr>
+            <w:tcW w:w="1072" w:type="dxa"/>
+          </w:tcPr>
+          <w:p>
+            <w:pPr>
+              <w:jc w:val="center"/>
+            </w:pPr>
+            <w:r>
+              <w:t>1,2,4</w:t>
+            </w:r>
+          </w:p>
+        </w:tc>
+      </w:tr>
+      <w:tr>
+        <w:tc>
+          <w:tcPr>
+            <w:tcW w:w="2112" w:type="dxa"/>
+            <w:gridSpan w:val="2"/>
+          </w:tcPr>
+          <w:p>
+            <w:pPr>
+              <w:rPr>
+                <w:b/>
+                <w:bCs/>
+              </w:rPr>
+            </w:pPr>
+            <w:r>
+              <w:rPr>
+                <w:b/>
+                <w:bCs/>
+              </w:rPr>
+              <w:t>Expected output</w:t>
+            </w:r>
+          </w:p>
+        </w:tc>
+        <w:tc>
+          <w:tcPr>
+            <w:tcW w:w="1388" w:type="dxa"/>
+          </w:tcPr>
+          <w:p>
+            <w:pPr>
+              <w:rPr>
+                <w:cs/>
+              </w:rPr>
+            </w:pPr>
+            <w:r>
               <w:rPr>
                 <w:rFonts w:hint="cs"/>
                 <w:cs/>
               </w:rPr>
-            </w:pPr>
-            <w:r>
-              <w:t>0,3,5</w:t>
-            </w:r>
-          </w:p>
-        </w:tc>
-        <w:tc>
-          <w:tcPr>
-            <w:tcW w:w="1072" w:type="dxa"/>
-          </w:tcPr>
-          <w:p>
-            <w:pPr>
-              <w:jc w:val="center"/>
-            </w:pPr>
-            <w:r>
-              <w:t>-1,3,5</w:t>
-            </w:r>
-          </w:p>
-        </w:tc>
-        <w:tc>
-          <w:tcPr>
-            <w:tcW w:w="1072" w:type="dxa"/>
-          </w:tcPr>
-          <w:p>
-            <w:pPr>
-              <w:jc w:val="center"/>
-            </w:pPr>
-            <w:r>
-              <w:t>1,2,4</w:t>
-            </w:r>
-          </w:p>
-        </w:tc>
-      </w:tr>
-      <w:tr>
-        <w:tc>
-          <w:tcPr>
-            <w:tcW w:w="2112" w:type="dxa"/>
-            <w:gridSpan w:val="2"/>
-          </w:tcPr>
-          <w:p>
-            <w:pPr>
-              <w:rPr>
-                <w:b/>
-                <w:bCs/>
-              </w:rPr>
-            </w:pPr>
-            <w:r>
-              <w:rPr>
-                <w:b/>
-                <w:bCs/>
-              </w:rPr>
-              <w:t>Expected output</w:t>
-            </w:r>
-          </w:p>
-        </w:tc>
-        <w:tc>
-          <w:tcPr>
-            <w:tcW w:w="1388" w:type="dxa"/>
-          </w:tcPr>
-          <w:p>
-            <w:pPr>
-              <w:rPr>
-                <w:cs/>
-              </w:rPr>
-            </w:pPr>
-            <w:r>
-              <w:rPr>
-                <w:rFonts w:hint="cs"/>
-                <w:cs/>
-              </w:rPr>
               <w:t>สามเหลี่ยมมุมฉาก</w:t>
             </w:r>
           </w:p>
@@ -1343,9 +1320,29 @@
           <w:p>
             <w:pPr>
               <w:rPr>
+                <w:rFonts w:cs="Cordia New"/>
+                <w:cs/>
+              </w:rPr>
+            </w:pPr>
+            <w:r>
+              <w:rPr>
                 <w:rFonts w:cs="Cordia New" w:hint="cs"/>
                 <w:cs/>
               </w:rPr>
+              <w:t>ไม่ใช่รูปสามเหลี่ยม</w:t>
+            </w:r>
+          </w:p>
+        </w:tc>
+        <w:tc>
+          <w:tcPr>
+            <w:tcW w:w="1072" w:type="dxa"/>
+          </w:tcPr>
+          <w:p>
+            <w:pPr>
+              <w:rPr>
+                <w:rFonts w:cs="Cordia New"/>
+                <w:cs/>
+              </w:rPr>
             </w:pPr>
             <w:r>
               <w:rPr>
@@ -1363,27 +1360,7 @@
           <w:p>
             <w:pPr>
               <w:rPr>
-                <w:rFonts w:cs="Cordia New" w:hint="cs"/>
-                <w:cs/>
-              </w:rPr>
-            </w:pPr>
-            <w:r>
-              <w:rPr>
-                <w:rFonts w:cs="Cordia New" w:hint="cs"/>
-                <w:cs/>
-              </w:rPr>
-              <w:t>ไม่ใช่รูปสามเหลี่ยม</w:t>
-            </w:r>
-          </w:p>
-        </w:tc>
-        <w:tc>
-          <w:tcPr>
-            <w:tcW w:w="1072" w:type="dxa"/>
-          </w:tcPr>
-          <w:p>
-            <w:pPr>
-              <w:rPr>
-                <w:rFonts w:cs="Cordia New" w:hint="cs"/>
+                <w:rFonts w:cs="Cordia New"/>
                 <w:cs/>
               </w:rPr>
             </w:pPr>
@@ -1864,10 +1841,7 @@
         <w:t xml:space="preserve">ข้อ </w:t>
       </w:r>
       <w:r>
-        <w:t>3</w:t>
-      </w:r>
-      <w:r>
-        <w:t xml:space="preserve"> </w:t>
+        <w:t xml:space="preserve">3 </w:t>
       </w:r>
       <w:r>
         <w:rPr>
@@ -1877,10 +1851,7 @@
         <w:t xml:space="preserve">ทดสอบ </w:t>
       </w:r>
       <w:r>
-        <w:t xml:space="preserve">Method </w:t>
-      </w:r>
-      <w:r>
-        <w:t xml:space="preserve">withdraw() </w:t>
+        <w:t xml:space="preserve">Method withdraw() </w:t>
       </w:r>
       <w:r>
         <w:rPr>
@@ -1904,8 +1875,7 @@
         <w:gridCol w:w="1476"/>
         <w:gridCol w:w="2599"/>
         <w:gridCol w:w="1449"/>
-        <w:gridCol w:w="1174"/>
-        <w:gridCol w:w="1272"/>
+        <w:gridCol w:w="2446"/>
       </w:tblGrid>
       <w:tr>
         <w:tc>
@@ -1917,40 +1887,27 @@
           <w:p>
             <w:pPr>
               <w:rPr>
-                <w:rFonts w:hint="cs"/>
-                <w:b/>
-                <w:bCs/>
-              </w:rPr>
-            </w:pPr>
-            <w:proofErr w:type="gramStart"/>
-            <w:r>
-              <w:rPr>
-                <w:b/>
-                <w:bCs/>
-              </w:rPr>
-              <w:t>Withdraw(</w:t>
-            </w:r>
-            <w:proofErr w:type="gramEnd"/>
-            <w:r>
-              <w:rPr>
-                <w:b/>
-                <w:bCs/>
-              </w:rPr>
-              <w:t>)</w:t>
+                <w:b/>
+                <w:bCs/>
+              </w:rPr>
+            </w:pPr>
+            <w:r>
+              <w:rPr>
+                <w:b/>
+                <w:bCs/>
+              </w:rPr>
+              <w:t>Withdraw()</w:t>
             </w:r>
           </w:p>
         </w:tc>
         <w:tc>
           <w:tcPr>
             <w:tcW w:w="6494" w:type="dxa"/>
-            <w:gridSpan w:val="4"/>
+            <w:gridSpan w:val="3"/>
           </w:tcPr>
           <w:p>
             <w:pPr>
               <w:jc w:val="center"/>
-              <w:rPr>
-                <w:rFonts w:hint="cs"/>
-              </w:rPr>
             </w:pPr>
             <w:r>
               <w:rPr>
@@ -1969,13 +1926,7 @@
             <w:gridSpan w:val="2"/>
             <w:vMerge/>
           </w:tcPr>
-          <w:p>
-            <w:pPr>
-              <w:rPr>
-                <w:rFonts w:hint="cs"/>
-              </w:rPr>
-            </w:pPr>
-          </w:p>
+          <w:p/>
         </w:tc>
         <w:tc>
           <w:tcPr>
@@ -1984,7 +1935,6 @@
           <w:p>
             <w:pPr>
               <w:rPr>
-                <w:rFonts w:hint="cs"/>
                 <w:b/>
                 <w:bCs/>
               </w:rPr>
@@ -2005,7 +1955,6 @@
           <w:p>
             <w:pPr>
               <w:rPr>
-                <w:rFonts w:hint="cs"/>
                 <w:b/>
                 <w:bCs/>
               </w:rPr>
@@ -2022,7 +1971,6 @@
         <w:tc>
           <w:tcPr>
             <w:tcW w:w="2446" w:type="dxa"/>
-            <w:gridSpan w:val="2"/>
           </w:tcPr>
           <w:p>
             <w:pPr>
@@ -2069,7 +2017,6 @@
           <w:p>
             <w:pPr>
               <w:rPr>
-                <w:rFonts w:hint="cs"/>
                 <w:b/>
                 <w:bCs/>
               </w:rPr>
@@ -2088,11 +2035,6 @@
             <w:tcW w:w="2599" w:type="dxa"/>
           </w:tcPr>
           <w:p>
-            <w:pPr>
-              <w:rPr>
-                <w:rFonts w:hint="cs"/>
-              </w:rPr>
-            </w:pPr>
             <w:r>
               <w:t>1000</w:t>
             </w:r>
@@ -2103,11 +2045,6 @@
             <w:tcW w:w="1449" w:type="dxa"/>
           </w:tcPr>
           <w:p>
-            <w:pPr>
-              <w:rPr>
-                <w:rFonts w:hint="cs"/>
-              </w:rPr>
-            </w:pPr>
             <w:r>
               <w:t>1000</w:t>
             </w:r>
@@ -2115,22 +2052,7 @@
         </w:tc>
         <w:tc>
           <w:tcPr>
-            <w:tcW w:w="1174" w:type="dxa"/>
-          </w:tcPr>
-          <w:p>
-            <w:pPr>
-              <w:rPr>
-                <w:rFonts w:hint="cs"/>
-              </w:rPr>
-            </w:pPr>
-            <w:r>
-              <w:t>1000</w:t>
-            </w:r>
-          </w:p>
-        </w:tc>
-        <w:tc>
-          <w:tcPr>
-            <w:tcW w:w="1272" w:type="dxa"/>
+            <w:tcW w:w="2446" w:type="dxa"/>
           </w:tcPr>
           <w:p>
             <w:r>
@@ -2147,7 +2069,6 @@
           <w:p>
             <w:pPr>
               <w:rPr>
-                <w:rFonts w:hint="cs"/>
                 <w:b/>
                 <w:bCs/>
               </w:rPr>
@@ -2161,7 +2082,6 @@
           <w:p>
             <w:pPr>
               <w:rPr>
-                <w:rFonts w:hint="cs"/>
                 <w:b/>
                 <w:bCs/>
               </w:rPr>
@@ -2180,11 +2100,6 @@
             <w:tcW w:w="2599" w:type="dxa"/>
           </w:tcPr>
           <w:p>
-            <w:pPr>
-              <w:rPr>
-                <w:rFonts w:hint="cs"/>
-              </w:rPr>
-            </w:pPr>
             <w:r>
               <w:t>1100</w:t>
             </w:r>
@@ -2195,41 +2110,18 @@
             <w:tcW w:w="1449" w:type="dxa"/>
           </w:tcPr>
           <w:p>
-            <w:pPr>
-              <w:rPr>
-                <w:rFonts w:hint="cs"/>
-              </w:rPr>
-            </w:pPr>
-            <w:r>
-              <w:t>-</w:t>
-            </w:r>
-            <w:r>
-              <w:t>99</w:t>
-            </w:r>
-          </w:p>
-        </w:tc>
-        <w:tc>
-          <w:tcPr>
-            <w:tcW w:w="1174" w:type="dxa"/>
-          </w:tcPr>
-          <w:p>
-            <w:pPr>
-              <w:rPr>
-                <w:rFonts w:hint="cs"/>
-              </w:rPr>
-            </w:pPr>
+            <w:r>
+              <w:t>-99</w:t>
+            </w:r>
+          </w:p>
+        </w:tc>
+        <w:tc>
+          <w:tcPr>
+            <w:tcW w:w="2446" w:type="dxa"/>
+          </w:tcPr>
+          <w:p>
             <w:r>
               <w:t>200</w:t>
-            </w:r>
-          </w:p>
-        </w:tc>
-        <w:tc>
-          <w:tcPr>
-            <w:tcW w:w="1272" w:type="dxa"/>
-          </w:tcPr>
-          <w:p>
-            <w:r>
-              <w:t>-200</w:t>
             </w:r>
           </w:p>
         </w:tc>
@@ -2252,17 +2144,8 @@
                 <w:b/>
                 <w:bCs/>
               </w:rPr>
-              <w:t xml:space="preserve">Expected </w:t>
-            </w:r>
-            <w:proofErr w:type="gramStart"/>
-            <w:r>
-              <w:rPr>
-                <w:b/>
-                <w:bCs/>
-              </w:rPr>
-              <w:t>output</w:t>
-            </w:r>
-            <w:proofErr w:type="gramEnd"/>
+              <w:t>Expected output</w:t>
+            </w:r>
           </w:p>
           <w:p>
             <w:r>
@@ -2286,11 +2169,6 @@
             <w:proofErr w:type="spellEnd"/>
           </w:p>
           <w:p>
-            <w:pPr>
-              <w:rPr>
-                <w:rFonts w:hint="cs"/>
-              </w:rPr>
-            </w:pPr>
             <w:r>
               <w:t>Balance 1000</w:t>
             </w:r>
@@ -2308,11 +2186,6 @@
             <w:proofErr w:type="spellEnd"/>
           </w:p>
           <w:p>
-            <w:pPr>
-              <w:rPr>
-                <w:rFonts w:hint="cs"/>
-              </w:rPr>
-            </w:pPr>
             <w:r>
               <w:t>Balance 1000</w:t>
             </w:r>
@@ -2320,22 +2193,7 @@
         </w:tc>
         <w:tc>
           <w:tcPr>
-            <w:tcW w:w="1174" w:type="dxa"/>
-          </w:tcPr>
-          <w:p>
-            <w:pPr>
-              <w:rPr>
-                <w:rFonts w:hint="cs"/>
-              </w:rPr>
-            </w:pPr>
-            <w:r>
-              <w:t>800</w:t>
-            </w:r>
-          </w:p>
-        </w:tc>
-        <w:tc>
-          <w:tcPr>
-            <w:tcW w:w="1272" w:type="dxa"/>
+            <w:tcW w:w="2446" w:type="dxa"/>
           </w:tcPr>
           <w:p>
             <w:r>
@@ -2353,7 +2211,6 @@
           <w:p>
             <w:pPr>
               <w:rPr>
-                <w:rFonts w:hint="cs"/>
                 <w:b/>
                 <w:bCs/>
               </w:rPr>
@@ -2412,11 +2269,6 @@
             <w:proofErr w:type="spellEnd"/>
           </w:p>
           <w:p>
-            <w:pPr>
-              <w:rPr>
-                <w:rFonts w:hint="cs"/>
-              </w:rPr>
-            </w:pPr>
             <w:r>
               <w:t>Balance 1000</w:t>
             </w:r>
@@ -2428,11 +2280,6 @@
             <w:shd w:val="clear" w:color="auto" w:fill="E7E6E6" w:themeFill="background2"/>
           </w:tcPr>
           <w:p>
-            <w:pPr>
-              <w:rPr>
-                <w:rFonts w:hint="cs"/>
-              </w:rPr>
-            </w:pPr>
             <w:r>
               <w:t>1000</w:t>
             </w:r>
@@ -2440,31 +2287,10 @@
         </w:tc>
         <w:tc>
           <w:tcPr>
-            <w:tcW w:w="1174" w:type="dxa"/>
+            <w:tcW w:w="2446" w:type="dxa"/>
             <w:shd w:val="clear" w:color="auto" w:fill="E7E6E6" w:themeFill="background2"/>
           </w:tcPr>
           <w:p>
-            <w:pPr>
-              <w:rPr>
-                <w:rFonts w:hint="cs"/>
-              </w:rPr>
-            </w:pPr>
-            <w:r>
-              <w:t>1000</w:t>
-            </w:r>
-          </w:p>
-        </w:tc>
-        <w:tc>
-          <w:tcPr>
-            <w:tcW w:w="1272" w:type="dxa"/>
-            <w:shd w:val="clear" w:color="auto" w:fill="E7E6E6" w:themeFill="background2"/>
-          </w:tcPr>
-          <w:p>
-            <w:pPr>
-              <w:rPr>
-                <w:rFonts w:hint="cs"/>
-              </w:rPr>
-            </w:pPr>
             <w:r>
               <w:t>1000</w:t>
             </w:r>
@@ -2480,7 +2306,6 @@
           <w:p>
             <w:pPr>
               <w:rPr>
-                <w:rFonts w:hint="cs"/>
                 <w:b/>
                 <w:bCs/>
               </w:rPr>
@@ -2514,13 +2339,7 @@
             <w:vMerge/>
             <w:shd w:val="clear" w:color="auto" w:fill="E7E6E6" w:themeFill="background2"/>
           </w:tcPr>
-          <w:p>
-            <w:pPr>
-              <w:rPr>
-                <w:rFonts w:hint="cs"/>
-              </w:rPr>
-            </w:pPr>
-          </w:p>
+          <w:p/>
         </w:tc>
         <w:tc>
           <w:tcPr>
@@ -2528,11 +2347,6 @@
             <w:shd w:val="clear" w:color="auto" w:fill="E7E6E6" w:themeFill="background2"/>
           </w:tcPr>
           <w:p>
-            <w:pPr>
-              <w:rPr>
-                <w:rFonts w:hint="cs"/>
-              </w:rPr>
-            </w:pPr>
             <w:r>
               <w:t>-1</w:t>
             </w:r>
@@ -2540,35 +2354,15 @@
         </w:tc>
         <w:tc>
           <w:tcPr>
-            <w:tcW w:w="1174" w:type="dxa"/>
+            <w:tcW w:w="2446" w:type="dxa"/>
             <w:shd w:val="clear" w:color="auto" w:fill="E7E6E6" w:themeFill="background2"/>
           </w:tcPr>
           <w:p>
             <w:pPr>
               <w:rPr>
-                <w:rFonts w:hint="cs"/>
-              </w:rPr>
-            </w:pPr>
-            <w:r>
-              <w:t>999</w:t>
-            </w:r>
-          </w:p>
-        </w:tc>
-        <w:tc>
-          <w:tcPr>
-            <w:tcW w:w="1272" w:type="dxa"/>
-            <w:shd w:val="clear" w:color="auto" w:fill="E7E6E6" w:themeFill="background2"/>
-          </w:tcPr>
-          <w:p>
-            <w:pPr>
-              <w:rPr>
-                <w:rFonts w:hint="cs"/>
                 <w:cs/>
               </w:rPr>
             </w:pPr>
-            <w:r>
-              <w:t>-</w:t>
-            </w:r>
             <w:r>
               <w:t>999</w:t>
             </w:r>
@@ -2594,17 +2388,8 @@
                 <w:b/>
                 <w:bCs/>
               </w:rPr>
-              <w:t xml:space="preserve">Expected </w:t>
-            </w:r>
-            <w:proofErr w:type="gramStart"/>
-            <w:r>
-              <w:rPr>
-                <w:b/>
-                <w:bCs/>
-              </w:rPr>
-              <w:t>output</w:t>
-            </w:r>
-            <w:proofErr w:type="gramEnd"/>
+              <w:t>Expected output</w:t>
+            </w:r>
           </w:p>
           <w:p>
             <w:r>
@@ -2622,13 +2407,7 @@
             <w:vMerge/>
             <w:shd w:val="clear" w:color="auto" w:fill="E7E6E6" w:themeFill="background2"/>
           </w:tcPr>
-          <w:p>
-            <w:pPr>
-              <w:rPr>
-                <w:rFonts w:hint="cs"/>
-              </w:rPr>
-            </w:pPr>
-          </w:p>
+          <w:p/>
         </w:tc>
         <w:tc>
           <w:tcPr>
@@ -2643,11 +2422,6 @@
             <w:proofErr w:type="spellEnd"/>
           </w:p>
           <w:p>
-            <w:pPr>
-              <w:rPr>
-                <w:rFonts w:hint="cs"/>
-              </w:rPr>
-            </w:pPr>
             <w:r>
               <w:t>Balance 1000</w:t>
             </w:r>
@@ -2655,56 +2429,17 @@
         </w:tc>
         <w:tc>
           <w:tcPr>
-            <w:tcW w:w="1174" w:type="dxa"/>
+            <w:tcW w:w="2446" w:type="dxa"/>
             <w:shd w:val="clear" w:color="auto" w:fill="E7E6E6" w:themeFill="background2"/>
           </w:tcPr>
           <w:p>
-            <w:pPr>
-              <w:rPr>
-                <w:rFonts w:hint="cs"/>
-              </w:rPr>
-            </w:pPr>
-            <w:proofErr w:type="gramStart"/>
-            <w:r>
-              <w:t xml:space="preserve">Balance  </w:t>
-            </w:r>
-            <w:r>
-              <w:t>1</w:t>
-            </w:r>
-            <w:proofErr w:type="gramEnd"/>
-          </w:p>
-        </w:tc>
-        <w:tc>
-          <w:tcPr>
-            <w:tcW w:w="1272" w:type="dxa"/>
-            <w:shd w:val="clear" w:color="auto" w:fill="E7E6E6" w:themeFill="background2"/>
-          </w:tcPr>
-          <w:p>
-            <w:pPr>
-              <w:rPr>
-                <w:rFonts w:hint="cs"/>
-              </w:rPr>
-            </w:pPr>
-            <w:proofErr w:type="gramStart"/>
-            <w:r>
-              <w:t xml:space="preserve">Balance  </w:t>
-            </w:r>
-            <w:r>
-              <w:t>1</w:t>
-            </w:r>
-            <w:proofErr w:type="gramEnd"/>
+            <w:r>
+              <w:t>Balance  1</w:t>
+            </w:r>
           </w:p>
         </w:tc>
       </w:tr>
     </w:tbl>
-    <w:p>
-      <w:pPr>
-        <w:rPr>
-          <w:rFonts w:hint="cs"/>
-          <w:cs/>
-        </w:rPr>
-      </w:pPr>
-    </w:p>
     <w:p/>
     <w:p>
       <w:pPr>
@@ -2718,6 +2453,966 @@
         <w:t xml:space="preserve">ข้อ </w:t>
       </w:r>
       <w:r>
+        <w:t>4</w:t>
+      </w:r>
+      <w:r>
+        <w:t xml:space="preserve"> </w:t>
+      </w:r>
+      <w:r>
+        <w:rPr>
+          <w:rFonts w:hint="cs"/>
+          <w:cs/>
+        </w:rPr>
+        <w:t xml:space="preserve">ทดสอบการคำนวณค่าไฟฟ้าด้วยเทคนิค </w:t>
+      </w:r>
+      <w:r>
+        <w:t xml:space="preserve">EP </w:t>
+      </w:r>
+      <w:r>
+        <w:rPr>
+          <w:rFonts w:hint="cs"/>
+          <w:cs/>
+        </w:rPr>
+        <w:t xml:space="preserve">และ </w:t>
+      </w:r>
+      <w:r>
+        <w:t>BVA</w:t>
+      </w:r>
+    </w:p>
+    <w:tbl>
+      <w:tblPr>
+        <w:tblStyle w:val="TableGrid"/>
+        <w:tblW w:w="0" w:type="auto"/>
+        <w:tblLook w:val="04A0" w:firstRow="1" w:lastRow="0" w:firstColumn="1" w:lastColumn="0" w:noHBand="0" w:noVBand="1"/>
+      </w:tblPr>
+      <w:tblGrid>
+        <w:gridCol w:w="1477"/>
+        <w:gridCol w:w="713"/>
+        <w:gridCol w:w="1252"/>
+        <w:gridCol w:w="967"/>
+        <w:gridCol w:w="1028"/>
+        <w:gridCol w:w="1235"/>
+        <w:gridCol w:w="1431"/>
+        <w:gridCol w:w="1247"/>
+      </w:tblGrid>
+      <w:tr>
+        <w:tc>
+          <w:tcPr>
+            <w:tcW w:w="2190" w:type="dxa"/>
+            <w:gridSpan w:val="2"/>
+            <w:vMerge w:val="restart"/>
+          </w:tcPr>
+          <w:p>
+            <w:pPr>
+              <w:rPr>
+                <w:rFonts w:hint="cs"/>
+              </w:rPr>
+            </w:pPr>
+          </w:p>
+        </w:tc>
+        <w:tc>
+          <w:tcPr>
+            <w:tcW w:w="2219" w:type="dxa"/>
+            <w:gridSpan w:val="2"/>
+          </w:tcPr>
+          <w:p>
+            <w:pPr>
+              <w:rPr>
+                <w:rFonts w:hint="cs"/>
+              </w:rPr>
+            </w:pPr>
+            <w:r>
+              <w:rPr>
+                <w:b/>
+                <w:bCs/>
+              </w:rPr>
+              <w:t>Partition</w:t>
+            </w:r>
+          </w:p>
+        </w:tc>
+        <w:tc>
+          <w:tcPr>
+            <w:tcW w:w="2263" w:type="dxa"/>
+            <w:gridSpan w:val="2"/>
+          </w:tcPr>
+          <w:p>
+            <w:pPr>
+              <w:rPr>
+                <w:rFonts w:hint="cs"/>
+              </w:rPr>
+            </w:pPr>
+          </w:p>
+        </w:tc>
+        <w:tc>
+          <w:tcPr>
+            <w:tcW w:w="1431" w:type="dxa"/>
+          </w:tcPr>
+          <w:p>
+            <w:pPr>
+              <w:rPr>
+                <w:rFonts w:hint="cs"/>
+              </w:rPr>
+            </w:pPr>
+          </w:p>
+        </w:tc>
+        <w:tc>
+          <w:tcPr>
+            <w:tcW w:w="1247" w:type="dxa"/>
+          </w:tcPr>
+          <w:p>
+            <w:pPr>
+              <w:rPr>
+                <w:rFonts w:hint="cs"/>
+              </w:rPr>
+            </w:pPr>
+          </w:p>
+        </w:tc>
+      </w:tr>
+      <w:tr>
+        <w:tc>
+          <w:tcPr>
+            <w:tcW w:w="2190" w:type="dxa"/>
+            <w:gridSpan w:val="2"/>
+            <w:vMerge/>
+          </w:tcPr>
+          <w:p>
+            <w:pPr>
+              <w:rPr>
+                <w:rFonts w:hint="cs"/>
+              </w:rPr>
+            </w:pPr>
+          </w:p>
+        </w:tc>
+        <w:tc>
+          <w:tcPr>
+            <w:tcW w:w="2219" w:type="dxa"/>
+            <w:gridSpan w:val="2"/>
+          </w:tcPr>
+          <w:p>
+            <w:pPr>
+              <w:rPr>
+                <w:rFonts w:hint="cs"/>
+                <w:cs/>
+              </w:rPr>
+            </w:pPr>
+            <w:r>
+              <w:rPr>
+                <w:rFonts w:hint="cs"/>
+                <w:cs/>
+              </w:rPr>
+              <w:t xml:space="preserve">ไม่เกิน </w:t>
+            </w:r>
+            <w:r>
+              <w:t xml:space="preserve">150 </w:t>
+            </w:r>
+            <w:r>
+              <w:rPr>
+                <w:rFonts w:hint="cs"/>
+                <w:cs/>
+              </w:rPr>
+              <w:t>หน่วย</w:t>
+            </w:r>
+          </w:p>
+        </w:tc>
+        <w:tc>
+          <w:tcPr>
+            <w:tcW w:w="2263" w:type="dxa"/>
+            <w:gridSpan w:val="2"/>
+          </w:tcPr>
+          <w:p>
+            <w:pPr>
+              <w:rPr>
+                <w:rFonts w:hint="cs"/>
+                <w:cs/>
+              </w:rPr>
+            </w:pPr>
+            <w:r>
+              <w:rPr>
+                <w:rFonts w:hint="cs"/>
+                <w:cs/>
+              </w:rPr>
+              <w:t xml:space="preserve">เกิน </w:t>
+            </w:r>
+            <w:r>
+              <w:t xml:space="preserve">150 </w:t>
+            </w:r>
+            <w:r>
+              <w:rPr>
+                <w:rFonts w:hint="cs"/>
+                <w:cs/>
+              </w:rPr>
+              <w:t xml:space="preserve">แต่ไม่เกิน </w:t>
+            </w:r>
+            <w:r>
+              <w:t>400</w:t>
+            </w:r>
+            <w:r>
+              <w:rPr>
+                <w:rFonts w:hint="cs"/>
+                <w:cs/>
+              </w:rPr>
+              <w:t xml:space="preserve"> หน่วย</w:t>
+            </w:r>
+          </w:p>
+        </w:tc>
+        <w:tc>
+          <w:tcPr>
+            <w:tcW w:w="1431" w:type="dxa"/>
+          </w:tcPr>
+          <w:p>
+            <w:pPr>
+              <w:rPr>
+                <w:rFonts w:hint="cs"/>
+                <w:cs/>
+              </w:rPr>
+            </w:pPr>
+            <w:r>
+              <w:rPr>
+                <w:rFonts w:hint="cs"/>
+                <w:cs/>
+              </w:rPr>
+              <w:t xml:space="preserve">เกิน </w:t>
+            </w:r>
+            <w:r>
+              <w:t>400</w:t>
+            </w:r>
+            <w:r>
+              <w:rPr>
+                <w:rFonts w:hint="cs"/>
+                <w:cs/>
+              </w:rPr>
+              <w:t xml:space="preserve"> หน่วย</w:t>
+            </w:r>
+          </w:p>
+        </w:tc>
+        <w:tc>
+          <w:tcPr>
+            <w:tcW w:w="1247" w:type="dxa"/>
+          </w:tcPr>
+          <w:p>
+            <w:pPr>
+              <w:rPr>
+                <w:rFonts w:hint="cs"/>
+                <w:cs/>
+              </w:rPr>
+            </w:pPr>
+            <w:r>
+              <w:t xml:space="preserve">Unit </w:t>
+            </w:r>
+            <w:r>
+              <w:rPr>
+                <w:rFonts w:hint="cs"/>
+                <w:cs/>
+              </w:rPr>
+              <w:t>ติดลบ</w:t>
+            </w:r>
+          </w:p>
+        </w:tc>
+      </w:tr>
+      <w:tr>
+        <w:tc>
+          <w:tcPr>
+            <w:tcW w:w="1477" w:type="dxa"/>
+          </w:tcPr>
+          <w:p>
+            <w:pPr>
+              <w:rPr>
+                <w:rFonts w:hint="cs"/>
+              </w:rPr>
+            </w:pPr>
+            <w:r>
+              <w:rPr>
+                <w:b/>
+                <w:bCs/>
+              </w:rPr>
+              <w:t>EP Input</w:t>
+            </w:r>
+          </w:p>
+        </w:tc>
+        <w:tc>
+          <w:tcPr>
+            <w:tcW w:w="713" w:type="dxa"/>
+          </w:tcPr>
+          <w:p>
+            <w:pPr>
+              <w:rPr>
+                <w:rFonts w:hint="cs"/>
+              </w:rPr>
+            </w:pPr>
+            <w:r>
+              <w:t>unit</w:t>
+            </w:r>
+          </w:p>
+        </w:tc>
+        <w:tc>
+          <w:tcPr>
+            <w:tcW w:w="2219" w:type="dxa"/>
+            <w:gridSpan w:val="2"/>
+          </w:tcPr>
+          <w:p>
+            <w:pPr>
+              <w:rPr>
+                <w:sz w:val="18"/>
+                <w:szCs w:val="22"/>
+              </w:rPr>
+            </w:pPr>
+            <w:r>
+              <w:rPr>
+                <w:sz w:val="18"/>
+                <w:szCs w:val="22"/>
+              </w:rPr>
+              <w:t>99</w:t>
+            </w:r>
+          </w:p>
+        </w:tc>
+        <w:tc>
+          <w:tcPr>
+            <w:tcW w:w="2263" w:type="dxa"/>
+            <w:gridSpan w:val="2"/>
+          </w:tcPr>
+          <w:p>
+            <w:pPr>
+              <w:rPr>
+                <w:rFonts w:hint="cs"/>
+                <w:sz w:val="18"/>
+                <w:szCs w:val="22"/>
+              </w:rPr>
+            </w:pPr>
+            <w:r>
+              <w:rPr>
+                <w:sz w:val="18"/>
+                <w:szCs w:val="22"/>
+              </w:rPr>
+              <w:t>200</w:t>
+            </w:r>
+          </w:p>
+        </w:tc>
+        <w:tc>
+          <w:tcPr>
+            <w:tcW w:w="1431" w:type="dxa"/>
+          </w:tcPr>
+          <w:p>
+            <w:pPr>
+              <w:rPr>
+                <w:rFonts w:hint="cs"/>
+                <w:sz w:val="18"/>
+                <w:szCs w:val="22"/>
+              </w:rPr>
+            </w:pPr>
+            <w:r>
+              <w:rPr>
+                <w:sz w:val="18"/>
+                <w:szCs w:val="22"/>
+              </w:rPr>
+              <w:t>500</w:t>
+            </w:r>
+          </w:p>
+        </w:tc>
+        <w:tc>
+          <w:tcPr>
+            <w:tcW w:w="1247" w:type="dxa"/>
+          </w:tcPr>
+          <w:p>
+            <w:pPr>
+              <w:rPr>
+                <w:rFonts w:hint="cs"/>
+                <w:sz w:val="18"/>
+                <w:szCs w:val="22"/>
+              </w:rPr>
+            </w:pPr>
+            <w:r>
+              <w:rPr>
+                <w:sz w:val="18"/>
+                <w:szCs w:val="22"/>
+              </w:rPr>
+              <w:t>-100</w:t>
+            </w:r>
+          </w:p>
+        </w:tc>
+      </w:tr>
+      <w:tr>
+        <w:tc>
+          <w:tcPr>
+            <w:tcW w:w="2190" w:type="dxa"/>
+            <w:gridSpan w:val="2"/>
+          </w:tcPr>
+          <w:p>
+            <w:pPr>
+              <w:rPr>
+                <w:b/>
+                <w:bCs/>
+              </w:rPr>
+            </w:pPr>
+            <w:r>
+              <w:rPr>
+                <w:b/>
+                <w:bCs/>
+              </w:rPr>
+              <w:t>Expected output</w:t>
+            </w:r>
+            <w:r>
+              <w:rPr>
+                <w:b/>
+                <w:bCs/>
+              </w:rPr>
+              <w:t xml:space="preserve"> (</w:t>
+            </w:r>
+            <w:r>
+              <w:rPr>
+                <w:rFonts w:hint="cs"/>
+                <w:b/>
+                <w:bCs/>
+                <w:cs/>
+              </w:rPr>
+              <w:t>บาท</w:t>
+            </w:r>
+            <w:r>
+              <w:rPr>
+                <w:b/>
+                <w:bCs/>
+              </w:rPr>
+              <w:t>)</w:t>
+            </w:r>
+          </w:p>
+          <w:p/>
+        </w:tc>
+        <w:tc>
+          <w:tcPr>
+            <w:tcW w:w="2219" w:type="dxa"/>
+            <w:gridSpan w:val="2"/>
+          </w:tcPr>
+          <w:p>
+            <w:pPr>
+              <w:rPr>
+                <w:sz w:val="18"/>
+                <w:szCs w:val="22"/>
+              </w:rPr>
+            </w:pPr>
+            <w:r>
+              <w:rPr>
+                <w:sz w:val="18"/>
+                <w:szCs w:val="22"/>
+              </w:rPr>
+              <w:t>321.75 + 38.22</w:t>
+            </w:r>
+          </w:p>
+          <w:p>
+            <w:pPr>
+              <w:rPr>
+                <w:sz w:val="18"/>
+                <w:szCs w:val="22"/>
+              </w:rPr>
+            </w:pPr>
+            <w:r>
+              <w:rPr>
+                <w:sz w:val="18"/>
+                <w:szCs w:val="22"/>
+              </w:rPr>
+              <w:t xml:space="preserve">= </w:t>
+            </w:r>
+            <w:r>
+              <w:rPr>
+                <w:sz w:val="18"/>
+                <w:szCs w:val="22"/>
+              </w:rPr>
+              <w:t>359.97</w:t>
+            </w:r>
+          </w:p>
+        </w:tc>
+        <w:tc>
+          <w:tcPr>
+            <w:tcW w:w="2263" w:type="dxa"/>
+            <w:gridSpan w:val="2"/>
+          </w:tcPr>
+          <w:p>
+            <w:pPr>
+              <w:rPr>
+                <w:rFonts w:hint="cs"/>
+                <w:sz w:val="18"/>
+                <w:szCs w:val="22"/>
+              </w:rPr>
+            </w:pPr>
+            <w:r>
+              <w:rPr>
+                <w:sz w:val="18"/>
+                <w:szCs w:val="22"/>
+              </w:rPr>
+              <w:t>487.5 + 211 +38.22 = 736.72</w:t>
+            </w:r>
+          </w:p>
+        </w:tc>
+        <w:tc>
+          <w:tcPr>
+            <w:tcW w:w="1431" w:type="dxa"/>
+          </w:tcPr>
+          <w:p>
+            <w:pPr>
+              <w:rPr>
+                <w:rFonts w:hint="cs"/>
+                <w:sz w:val="18"/>
+                <w:szCs w:val="22"/>
+              </w:rPr>
+            </w:pPr>
+            <w:r>
+              <w:rPr>
+                <w:sz w:val="18"/>
+                <w:szCs w:val="22"/>
+              </w:rPr>
+              <w:t>487.5 + 1266 + 221 + 38.22 = 2012.72</w:t>
+            </w:r>
+          </w:p>
+        </w:tc>
+        <w:tc>
+          <w:tcPr>
+            <w:tcW w:w="1247" w:type="dxa"/>
+          </w:tcPr>
+          <w:p>
+            <w:pPr>
+              <w:rPr>
+                <w:rFonts w:hint="cs"/>
+                <w:sz w:val="18"/>
+                <w:szCs w:val="22"/>
+                <w:cs/>
+              </w:rPr>
+            </w:pPr>
+            <w:r>
+              <w:rPr>
+                <w:sz w:val="18"/>
+                <w:szCs w:val="22"/>
+              </w:rPr>
+              <w:t xml:space="preserve">Error </w:t>
+            </w:r>
+            <w:r>
+              <w:rPr>
+                <w:rFonts w:hint="cs"/>
+                <w:sz w:val="18"/>
+                <w:szCs w:val="22"/>
+                <w:cs/>
+              </w:rPr>
+              <w:t>คำนวณไม่ได้</w:t>
+            </w:r>
+          </w:p>
+        </w:tc>
+      </w:tr>
+      <w:tr>
+        <w:tc>
+          <w:tcPr>
+            <w:tcW w:w="1477" w:type="dxa"/>
+          </w:tcPr>
+          <w:p>
+            <w:pPr>
+              <w:rPr>
+                <w:b/>
+                <w:bCs/>
+              </w:rPr>
+            </w:pPr>
+            <w:r>
+              <w:rPr>
+                <w:b/>
+                <w:bCs/>
+              </w:rPr>
+              <w:t>BVA Input</w:t>
+            </w:r>
+          </w:p>
+        </w:tc>
+        <w:tc>
+          <w:tcPr>
+            <w:tcW w:w="713" w:type="dxa"/>
+          </w:tcPr>
+          <w:p>
+            <w:pPr>
+              <w:rPr>
+                <w:rFonts w:hint="cs"/>
+              </w:rPr>
+            </w:pPr>
+            <w:r>
+              <w:t>unit</w:t>
+            </w:r>
+          </w:p>
+        </w:tc>
+        <w:tc>
+          <w:tcPr>
+            <w:tcW w:w="1252" w:type="dxa"/>
+          </w:tcPr>
+          <w:p>
+            <w:pPr>
+              <w:rPr>
+                <w:sz w:val="18"/>
+                <w:szCs w:val="22"/>
+              </w:rPr>
+            </w:pPr>
+            <w:r>
+              <w:rPr>
+                <w:sz w:val="18"/>
+                <w:szCs w:val="22"/>
+              </w:rPr>
+              <w:t>1</w:t>
+            </w:r>
+          </w:p>
+        </w:tc>
+        <w:tc>
+          <w:tcPr>
+            <w:tcW w:w="967" w:type="dxa"/>
+          </w:tcPr>
+          <w:p>
+            <w:pPr>
+              <w:rPr>
+                <w:sz w:val="18"/>
+                <w:szCs w:val="22"/>
+              </w:rPr>
+            </w:pPr>
+            <w:r>
+              <w:rPr>
+                <w:sz w:val="18"/>
+                <w:szCs w:val="22"/>
+              </w:rPr>
+              <w:t>149</w:t>
+            </w:r>
+          </w:p>
+        </w:tc>
+        <w:tc>
+          <w:tcPr>
+            <w:tcW w:w="1028" w:type="dxa"/>
+          </w:tcPr>
+          <w:p>
+            <w:pPr>
+              <w:rPr>
+                <w:rFonts w:hint="cs"/>
+                <w:sz w:val="18"/>
+                <w:szCs w:val="22"/>
+              </w:rPr>
+            </w:pPr>
+            <w:r>
+              <w:rPr>
+                <w:sz w:val="18"/>
+                <w:szCs w:val="22"/>
+              </w:rPr>
+              <w:t>151</w:t>
+            </w:r>
+          </w:p>
+        </w:tc>
+        <w:tc>
+          <w:tcPr>
+            <w:tcW w:w="1235" w:type="dxa"/>
+          </w:tcPr>
+          <w:p>
+            <w:pPr>
+              <w:rPr>
+                <w:rFonts w:hint="cs"/>
+                <w:sz w:val="18"/>
+                <w:szCs w:val="22"/>
+              </w:rPr>
+            </w:pPr>
+            <w:r>
+              <w:rPr>
+                <w:sz w:val="18"/>
+                <w:szCs w:val="22"/>
+              </w:rPr>
+              <w:t>399</w:t>
+            </w:r>
+          </w:p>
+        </w:tc>
+        <w:tc>
+          <w:tcPr>
+            <w:tcW w:w="1431" w:type="dxa"/>
+          </w:tcPr>
+          <w:p>
+            <w:pPr>
+              <w:rPr>
+                <w:rFonts w:hint="cs"/>
+                <w:sz w:val="18"/>
+                <w:szCs w:val="22"/>
+              </w:rPr>
+            </w:pPr>
+            <w:r>
+              <w:rPr>
+                <w:sz w:val="18"/>
+                <w:szCs w:val="22"/>
+              </w:rPr>
+              <w:t>401</w:t>
+            </w:r>
+          </w:p>
+        </w:tc>
+        <w:tc>
+          <w:tcPr>
+            <w:tcW w:w="1247" w:type="dxa"/>
+          </w:tcPr>
+          <w:p>
+            <w:pPr>
+              <w:rPr>
+                <w:sz w:val="18"/>
+                <w:szCs w:val="22"/>
+              </w:rPr>
+            </w:pPr>
+            <w:r>
+              <w:rPr>
+                <w:sz w:val="18"/>
+                <w:szCs w:val="22"/>
+              </w:rPr>
+              <w:t>-1</w:t>
+            </w:r>
+          </w:p>
+        </w:tc>
+      </w:tr>
+      <w:tr>
+        <w:tc>
+          <w:tcPr>
+            <w:tcW w:w="2190" w:type="dxa"/>
+            <w:gridSpan w:val="2"/>
+          </w:tcPr>
+          <w:p>
+            <w:pPr>
+              <w:rPr>
+                <w:b/>
+                <w:bCs/>
+              </w:rPr>
+            </w:pPr>
+            <w:r>
+              <w:rPr>
+                <w:b/>
+                <w:bCs/>
+              </w:rPr>
+              <w:t>Expected output</w:t>
+            </w:r>
+            <w:r>
+              <w:rPr>
+                <w:b/>
+                <w:bCs/>
+              </w:rPr>
+              <w:t xml:space="preserve"> (</w:t>
+            </w:r>
+            <w:r>
+              <w:rPr>
+                <w:rFonts w:hint="cs"/>
+                <w:b/>
+                <w:bCs/>
+                <w:cs/>
+              </w:rPr>
+              <w:t>บาท</w:t>
+            </w:r>
+            <w:r>
+              <w:rPr>
+                <w:b/>
+                <w:bCs/>
+              </w:rPr>
+              <w:t>)</w:t>
+            </w:r>
+          </w:p>
+          <w:p/>
+        </w:tc>
+        <w:tc>
+          <w:tcPr>
+            <w:tcW w:w="1252" w:type="dxa"/>
+          </w:tcPr>
+          <w:p>
+            <w:pPr>
+              <w:rPr>
+                <w:sz w:val="18"/>
+                <w:szCs w:val="22"/>
+              </w:rPr>
+            </w:pPr>
+            <w:r>
+              <w:rPr>
+                <w:sz w:val="18"/>
+                <w:szCs w:val="22"/>
+              </w:rPr>
+              <w:t>3.25+38.22</w:t>
+            </w:r>
+          </w:p>
+          <w:p>
+            <w:pPr>
+              <w:rPr>
+                <w:b/>
+                <w:bCs/>
+                <w:sz w:val="18"/>
+                <w:szCs w:val="22"/>
+              </w:rPr>
+            </w:pPr>
+            <w:r>
+              <w:rPr>
+                <w:sz w:val="18"/>
+                <w:szCs w:val="22"/>
+              </w:rPr>
+              <w:t xml:space="preserve">= </w:t>
+            </w:r>
+            <w:r>
+              <w:rPr>
+                <w:sz w:val="18"/>
+                <w:szCs w:val="22"/>
+              </w:rPr>
+              <w:t>41.47</w:t>
+            </w:r>
+          </w:p>
+        </w:tc>
+        <w:tc>
+          <w:tcPr>
+            <w:tcW w:w="967" w:type="dxa"/>
+          </w:tcPr>
+          <w:p>
+            <w:pPr>
+              <w:rPr>
+                <w:sz w:val="18"/>
+                <w:szCs w:val="22"/>
+              </w:rPr>
+            </w:pPr>
+            <w:r>
+              <w:rPr>
+                <w:sz w:val="18"/>
+                <w:szCs w:val="22"/>
+              </w:rPr>
+              <w:t>484.25 + 38.22 = 522.47</w:t>
+            </w:r>
+          </w:p>
+        </w:tc>
+        <w:tc>
+          <w:tcPr>
+            <w:tcW w:w="1028" w:type="dxa"/>
+          </w:tcPr>
+          <w:p>
+            <w:pPr>
+              <w:rPr>
+                <w:rFonts w:hint="cs"/>
+                <w:sz w:val="18"/>
+                <w:szCs w:val="22"/>
+              </w:rPr>
+            </w:pPr>
+            <w:r>
+              <w:rPr>
+                <w:sz w:val="18"/>
+                <w:szCs w:val="22"/>
+              </w:rPr>
+              <w:t>487.5 +</w:t>
+            </w:r>
+            <w:r>
+              <w:rPr>
+                <w:sz w:val="18"/>
+                <w:szCs w:val="22"/>
+              </w:rPr>
+              <w:t xml:space="preserve"> 4.22 + 38.22 = </w:t>
+            </w:r>
+            <w:r>
+              <w:rPr>
+                <w:sz w:val="18"/>
+                <w:szCs w:val="22"/>
+              </w:rPr>
+              <w:t>529.94</w:t>
+            </w:r>
+          </w:p>
+        </w:tc>
+        <w:tc>
+          <w:tcPr>
+            <w:tcW w:w="1235" w:type="dxa"/>
+          </w:tcPr>
+          <w:p>
+            <w:pPr>
+              <w:rPr>
+                <w:rFonts w:hint="cs"/>
+                <w:sz w:val="18"/>
+                <w:szCs w:val="22"/>
+              </w:rPr>
+            </w:pPr>
+            <w:r>
+              <w:rPr>
+                <w:sz w:val="18"/>
+                <w:szCs w:val="22"/>
+              </w:rPr>
+              <w:t>487.5 +</w:t>
+            </w:r>
+            <w:r>
+              <w:rPr>
+                <w:sz w:val="18"/>
+                <w:szCs w:val="22"/>
+              </w:rPr>
+              <w:t xml:space="preserve"> 1058.25 + 38.22 = </w:t>
+            </w:r>
+            <w:r>
+              <w:rPr>
+                <w:sz w:val="18"/>
+                <w:szCs w:val="22"/>
+              </w:rPr>
+              <w:t>1583.97</w:t>
+            </w:r>
+          </w:p>
+        </w:tc>
+        <w:tc>
+          <w:tcPr>
+            <w:tcW w:w="1431" w:type="dxa"/>
+          </w:tcPr>
+          <w:p>
+            <w:pPr>
+              <w:rPr>
+                <w:rFonts w:hint="cs"/>
+                <w:sz w:val="18"/>
+                <w:szCs w:val="22"/>
+              </w:rPr>
+            </w:pPr>
+            <w:r>
+              <w:rPr>
+                <w:sz w:val="18"/>
+                <w:szCs w:val="22"/>
+              </w:rPr>
+              <w:t>487.5 + 1266</w:t>
+            </w:r>
+            <w:r>
+              <w:rPr>
+                <w:sz w:val="18"/>
+                <w:szCs w:val="22"/>
+              </w:rPr>
+              <w:t xml:space="preserve"> + 4.42 + 38.22 = </w:t>
+            </w:r>
+            <w:r>
+              <w:rPr>
+                <w:sz w:val="18"/>
+                <w:szCs w:val="22"/>
+              </w:rPr>
+              <w:t>1796.14</w:t>
+            </w:r>
+          </w:p>
+        </w:tc>
+        <w:tc>
+          <w:tcPr>
+            <w:tcW w:w="1247" w:type="dxa"/>
+          </w:tcPr>
+          <w:p>
+            <w:pPr>
+              <w:rPr>
+                <w:sz w:val="18"/>
+                <w:szCs w:val="22"/>
+              </w:rPr>
+            </w:pPr>
+            <w:r>
+              <w:rPr>
+                <w:sz w:val="18"/>
+                <w:szCs w:val="22"/>
+              </w:rPr>
+              <w:t xml:space="preserve">Error </w:t>
+            </w:r>
+            <w:r>
+              <w:rPr>
+                <w:rFonts w:hint="cs"/>
+                <w:sz w:val="18"/>
+                <w:szCs w:val="22"/>
+                <w:cs/>
+              </w:rPr>
+              <w:t>คำนวณไม่ได้</w:t>
+            </w:r>
+          </w:p>
+        </w:tc>
+      </w:tr>
+    </w:tbl>
+    <w:p/>
+    <w:p>
+      <w:pPr>
+        <w:pStyle w:val="Heading1"/>
+      </w:pPr>
+      <w:r>
+        <w:rPr>
+          <w:rFonts w:hint="cs"/>
+          <w:cs/>
+        </w:rPr>
+        <w:t xml:space="preserve">ข้อ </w:t>
+      </w:r>
+      <w:r>
         <w:t xml:space="preserve">5 </w:t>
       </w:r>
       <w:r>
@@ -2732,13 +3427,8 @@
       </w:r>
     </w:p>
     <w:p>
-      <w:proofErr w:type="gramStart"/>
-      <w:r>
-        <w:t>Hardware  :</w:t>
-      </w:r>
-      <w:proofErr w:type="gramEnd"/>
-      <w:r>
-        <w:t xml:space="preserve"> [Phone, Tablet]</w:t>
+      <w:r>
+        <w:t>Hardware  : [Phone, Tablet]</w:t>
       </w:r>
     </w:p>
     <w:p>
@@ -2837,6 +3527,7 @@
         <w:pStyle w:val="Heading2"/>
       </w:pPr>
       <w:r>
+        <w:lastRenderedPageBreak/>
         <w:t>Test case</w:t>
       </w:r>
     </w:p>
@@ -2849,18 +3540,10 @@
         </w:numPr>
       </w:pPr>
       <w:r>
-        <w:t>[Phone, Upside Down Cake 14.0, 4G</w:t>
-      </w:r>
-      <w:proofErr w:type="gramStart"/>
-      <w:r>
-        <w:t>]</w:t>
-      </w:r>
-      <w:r>
-        <w:t>,  [</w:t>
-      </w:r>
-      <w:proofErr w:type="gramEnd"/>
-      <w:r>
-        <w:t>Phone, Tiramisu 13, 5G], [Phone, Snow Cone 12.0, Wi-fi]</w:t>
+        <w:t>[Phone, Upside Down Cake 14.0, 4G]</w:t>
+      </w:r>
+      <w:r>
+        <w:t>,  [Phone, Tiramisu 13, 5G], [Phone, Snow Cone 12.0, Wi-fi]</w:t>
       </w:r>
     </w:p>
     <w:p>
